--- a/18-Oct/Notes.docx
+++ b/18-Oct/Notes.docx
@@ -68,6 +68,7 @@
       <w:r>
         <w:rPr>
           <w:color w:val="00B050"/>
+          <w:highlight w:val="green"/>
         </w:rPr>
         <w:t>Done</w:t>
       </w:r>
